--- a/Chapter_7/Chp_7_Example_6_SamplingDistributionForTheSampleCorrelationCoefficient.docx
+++ b/Chapter_7/Chp_7_Example_6_SamplingDistributionForTheSampleCorrelationCoefficient.docx
@@ -16,7 +16,7 @@
       </w:pPr>
       <w:bookmarkStart w:id="0" w:name="reading-in-the-data"/>
       <w:r>
-        <w:pict w14:anchorId="7A28B426">
+        <w:pict w14:anchorId="7503D512">
           <v:shapetype id="_x0000_t75" coordsize="21600,21600" o:spt="75" o:preferrelative="t" path="m@4@5l@4@11@9@11@9@5xe" filled="f" stroked="f">
             <v:stroke joinstyle="miter"/>
             <v:formulas>
@@ -228,7 +228,7 @@
           <w:sz w:val="40"/>
           <w:szCs w:val="40"/>
         </w:rPr>
-        <w:t xml:space="preserve">: </w:t>
+        <w:t xml:space="preserve">: Sampling Distribution </w:t>
       </w:r>
       <w:r>
         <w:rPr>
@@ -239,7 +239,7 @@
           <w:sz w:val="40"/>
           <w:szCs w:val="40"/>
         </w:rPr>
-        <w:t>Sampling Distribution for the Sample Correlation Coefficient</w:t>
+        <w:t>for the Sample Correlation Coefficient</w:t>
       </w:r>
     </w:p>
     <w:p>
@@ -258,7 +258,7 @@
         <w:rPr>
           <w:rStyle w:val="NormalTok"/>
         </w:rPr>
-        <w:t xml:space="preserve">data </w:t>
+        <w:t xml:space="preserve">sandwiches </w:t>
       </w:r>
       <w:r>
         <w:rPr>
@@ -315,7 +315,7 @@
         <w:rPr>
           <w:rStyle w:val="NormalTok"/>
         </w:rPr>
-        <w:t xml:space="preserve">(data) </w:t>
+        <w:t xml:space="preserve">(sandwiches) </w:t>
       </w:r>
       <w:r>
         <w:rPr>
@@ -421,7 +421,7 @@
         <w:rPr>
           <w:rStyle w:val="VerbatimChar"/>
         </w:rPr>
-        <w:t xml:space="preserve">##  [1] "Ham, Cheese"                  "Chicken, Sweetcorn"          </w:t>
+        <w:t>##  [1] "Egg, Mayo, Cress"   "Ham, Salad"         "Chicken, Sweetcorn"</w:t>
       </w:r>
       <w:r>
         <w:br/>
@@ -430,7 +430,7 @@
         <w:rPr>
           <w:rStyle w:val="VerbatimChar"/>
         </w:rPr>
-        <w:t xml:space="preserve">##  [3] "Chicken, Sweetcorn"           "Cheese, Mayo"                </w:t>
+        <w:t xml:space="preserve">##  [4] "Chicken Salad"      "Chicken, Stuffing"  "Egg, Bacon"        </w:t>
       </w:r>
       <w:r>
         <w:br/>
@@ -439,7 +439,7 @@
         <w:rPr>
           <w:rStyle w:val="VerbatimChar"/>
         </w:rPr>
-        <w:t xml:space="preserve">##  [5] "Tuna, Sweetcorn"              "Cheese, Onion"               </w:t>
+        <w:t>##  [7] "Egg, Mayo, Cress"   "Tuna, Cucumber"     "Chicken, Sweetcorn"</w:t>
       </w:r>
       <w:r>
         <w:br/>
@@ -448,7 +448,7 @@
         <w:rPr>
           <w:rStyle w:val="VerbatimChar"/>
         </w:rPr>
-        <w:t xml:space="preserve">##  [7] "Chicken Salad"                "Egg, Rocket"                 </w:t>
+        <w:t xml:space="preserve">## [10] "Cheese, Tomato"     "Ham, Egg"           "Cheese, Mayo"      </w:t>
       </w:r>
       <w:r>
         <w:br/>
@@ -457,7 +457,7 @@
         <w:rPr>
           <w:rStyle w:val="VerbatimChar"/>
         </w:rPr>
-        <w:t xml:space="preserve">##  [9] "Egg, Rocket"                  "Ham, Egg"                    </w:t>
+        <w:t xml:space="preserve">## [13] "Egg, Mayo, Cress"   "Chicken, Sweetcorn" "Chicken, Mayo"     </w:t>
       </w:r>
       <w:r>
         <w:br/>
@@ -466,7 +466,7 @@
         <w:rPr>
           <w:rStyle w:val="VerbatimChar"/>
         </w:rPr>
-        <w:t xml:space="preserve">## [11] "Chicken, Sweetcorn"           "Cheese, Tomato"              </w:t>
+        <w:t xml:space="preserve">## [16] "Prawn, Mayo"        "Chicken, Sweetcorn" "Cheese Ploughman " </w:t>
       </w:r>
       <w:r>
         <w:br/>
@@ -475,7 +475,7 @@
         <w:rPr>
           <w:rStyle w:val="VerbatimChar"/>
         </w:rPr>
-        <w:t xml:space="preserve">## [13] "Ham, Mustard"                 "Tuna, Sweetcorn"             </w:t>
+        <w:t xml:space="preserve">## [19] "Chicken Salad"      "Breakfast"          "Chicken Salad"     </w:t>
       </w:r>
       <w:r>
         <w:br/>
@@ -484,51 +484,20 @@
         <w:rPr>
           <w:rStyle w:val="VerbatimChar"/>
         </w:rPr>
-        <w:t xml:space="preserve">## [15] "Chicken, Bacon"               "Sausage, Brown Sauce"        </w:t>
-      </w:r>
-      <w:r>
-        <w:br/>
-      </w:r>
-      <w:r>
-        <w:rPr>
-          <w:rStyle w:val="VerbatimChar"/>
-        </w:rPr>
-        <w:t xml:space="preserve">## [17] "Bacon, Lettuce, Tomato (BLT)" "Egg, Bacon"                  </w:t>
-      </w:r>
-      <w:r>
-        <w:br/>
-      </w:r>
-      <w:r>
-        <w:rPr>
-          <w:rStyle w:val="VerbatimChar"/>
-        </w:rPr>
-        <w:t xml:space="preserve">## [19] "Tuna, Cucumber"               "Ham, Mayo"                   </w:t>
-      </w:r>
-      <w:r>
-        <w:br/>
-      </w:r>
-      <w:r>
-        <w:rPr>
-          <w:rStyle w:val="VerbatimChar"/>
-        </w:rPr>
-        <w:t>## [21] "Cheese, Pickle"               "Bacon, Lettuce, Tomato (BLT)"</w:t>
-      </w:r>
-      <w:r>
-        <w:br/>
-      </w:r>
-      <w:r>
-        <w:rPr>
-          <w:rStyle w:val="VerbatimChar"/>
-        </w:rPr>
-        <w:t>## [23] "Cheese, Mayo"                 "Egg, Bacon"</w:t>
+        <w:t>## [22] "Chicken, Bacon"     "Cheese, Onion"      "Ham, Egg"</w:t>
       </w:r>
     </w:p>
     <w:p>
       <w:pPr>
         <w:pStyle w:val="Heading2"/>
       </w:pPr>
-      <w:bookmarkStart w:id="3" w:name="Xe9537abf98d20f50f8c78cea41a7e87dbcaa8e8"/>
+      <w:bookmarkStart w:id="3" w:name="X8962516fc3aaba86c28aebdc158a9be5d9aefbd"/>
       <w:bookmarkEnd w:id="2"/>
+    </w:p>
+    <w:p>
+      <w:pPr>
+        <w:pStyle w:val="Heading2"/>
+      </w:pPr>
     </w:p>
     <w:p>
       <w:pPr>
@@ -547,7 +516,7 @@
         <w:rPr>
           <w:rStyle w:val="VerbatimChar"/>
         </w:rPr>
-        <w:t>data[sample(seq_len(nrow(data)), replace = TRUE)</w:t>
+        <w:t>sandwiches[sample(seq_len(nrow(sandwiches)), replace = TRUE)</w:t>
       </w:r>
       <w:proofErr w:type="gramStart"/>
       <w:r>
@@ -671,7 +640,7 @@
         <w:rPr>
           <w:rStyle w:val="NormalTok"/>
         </w:rPr>
-        <w:t xml:space="preserve"> data[</w:t>
+        <w:t xml:space="preserve"> sandwiches[</w:t>
       </w:r>
       <w:r>
         <w:rPr>
@@ -707,7 +676,16 @@
         <w:rPr>
           <w:rStyle w:val="NormalTok"/>
         </w:rPr>
-        <w:t xml:space="preserve">(data)), </w:t>
+        <w:t xml:space="preserve">(sandwiches)), </w:t>
+      </w:r>
+      <w:r>
+        <w:br/>
+      </w:r>
+      <w:r>
+        <w:rPr>
+          <w:rStyle w:val="NormalTok"/>
+        </w:rPr>
+        <w:t xml:space="preserve">                                  </w:t>
       </w:r>
       <w:r>
         <w:rPr>
@@ -844,7 +822,7 @@
         <w:rPr>
           <w:rStyle w:val="VerbatimChar"/>
         </w:rPr>
-        <w:t xml:space="preserve">##    Min. 1st Qu.  Median    Mean 3rd Qu.    Max. </w:t>
+        <w:t xml:space="preserve">##     Min.  1st Qu.   Median     Mean  3rd Qu.     Max. </w:t>
       </w:r>
       <w:r>
         <w:br/>
@@ -853,7 +831,7 @@
         <w:rPr>
           <w:rStyle w:val="VerbatimChar"/>
         </w:rPr>
-        <w:t>## -0.1260  0.5071  0.6212  0.5980  0.7110  0.9705</w:t>
+        <w:t>## -0.08516  0.50750  0.62058  0.59889  0.71105  0.96436</w:t>
       </w:r>
     </w:p>
     <w:p>
@@ -881,7 +859,7 @@
         <w:rPr>
           <w:rStyle w:val="VerbatimChar"/>
         </w:rPr>
-        <w:t>## [1] 0.1541156</w:t>
+        <w:t>## [1] 0.1519422</w:t>
       </w:r>
       <w:bookmarkEnd w:id="4"/>
     </w:p>
@@ -943,7 +921,7 @@
   <w:abstractNum w:abstractNumId="0" w15:restartNumberingAfterBreak="0">
     <w:nsid w:val="0000A990"/>
     <w:multiLevelType w:val="multilevel"/>
-    <w:tmpl w:val="34340610"/>
+    <w:tmpl w:val="088AE422"/>
     <w:lvl w:ilvl="0">
       <w:numFmt w:val="bullet"/>
       <w:lvlText w:val=" "/>
@@ -1017,7 +995,7 @@
       </w:pPr>
     </w:lvl>
   </w:abstractNum>
-  <w:num w:numId="1" w16cid:durableId="107354393">
+  <w:num w:numId="1" w16cid:durableId="1610703760">
     <w:abstractNumId w:val="0"/>
   </w:num>
 </w:numbering>
